--- a/Reports/Software Requirements Specification For LK PC Solution.docx
+++ b/Reports/Software Requirements Specification For LK PC Solution.docx
@@ -264,12 +264,7 @@
     </w:p>
     <w:sdt>
       <w:sdtPr>
-        <w:rPr>
-          <w:rFonts w:ascii="Arial" w:hAnsi="Arial" w:cs="Arial"/>
-          <w:sz w:val="44"/>
-          <w:szCs w:val="44"/>
-        </w:rPr>
-        <w:id w:val="-2080977526"/>
+        <w:id w:val="504096455"/>
         <w:docPartObj>
           <w:docPartGallery w:val="Table of Contents"/>
           <w:docPartUnique/>
@@ -320,15 +315,30 @@
             </w:rPr>
           </w:pPr>
           <w:r>
+            <w:rPr>
+              <w:rFonts w:ascii="Arial" w:hAnsi="Arial" w:cs="Arial"/>
+              <w:sz w:val="24"/>
+              <w:szCs w:val="24"/>
+            </w:rPr>
             <w:fldChar w:fldCharType="begin"/>
           </w:r>
           <w:r>
+            <w:rPr>
+              <w:rFonts w:ascii="Arial" w:hAnsi="Arial" w:cs="Arial"/>
+              <w:sz w:val="24"/>
+              <w:szCs w:val="24"/>
+            </w:rPr>
             <w:instrText xml:space="preserve"> TOC \o "1-3" \h \z \u </w:instrText>
           </w:r>
           <w:r>
+            <w:rPr>
+              <w:rFonts w:ascii="Arial" w:hAnsi="Arial" w:cs="Arial"/>
+              <w:sz w:val="24"/>
+              <w:szCs w:val="24"/>
+            </w:rPr>
             <w:fldChar w:fldCharType="separate"/>
           </w:r>
-          <w:hyperlink w:anchor="_Toc190443615" w:history="1">
+          <w:hyperlink w:anchor="_Toc196158253" w:history="1">
             <w:r>
               <w:rPr>
                 <w:rStyle w:val="Hyperlink"/>
@@ -367,7 +377,7 @@
                 <w:sz w:val="24"/>
                 <w:szCs w:val="24"/>
               </w:rPr>
-              <w:instrText xml:space="preserve"> PAGEREF _Toc190443615 \h </w:instrText>
+              <w:instrText xml:space="preserve"> PAGEREF _Toc196158253 \h </w:instrText>
             </w:r>
             <w:r>
               <w:rPr>
@@ -424,7 +434,7 @@
               <w:lang w:bidi="si-LK"/>
             </w:rPr>
           </w:pPr>
-          <w:hyperlink w:anchor="_Toc190443616" w:history="1">
+          <w:hyperlink w:anchor="_Toc196158254" w:history="1">
             <w:r>
               <w:rPr>
                 <w:rStyle w:val="Hyperlink"/>
@@ -463,7 +473,7 @@
                 <w:sz w:val="24"/>
                 <w:szCs w:val="24"/>
               </w:rPr>
-              <w:instrText xml:space="preserve"> PAGEREF _Toc190443616 \h </w:instrText>
+              <w:instrText xml:space="preserve"> PAGEREF _Toc196158254 \h </w:instrText>
             </w:r>
             <w:r>
               <w:rPr>
@@ -520,7 +530,7 @@
               <w:lang w:bidi="si-LK"/>
             </w:rPr>
           </w:pPr>
-          <w:hyperlink w:anchor="_Toc190443617" w:history="1">
+          <w:hyperlink w:anchor="_Toc196158255" w:history="1">
             <w:r>
               <w:rPr>
                 <w:rStyle w:val="Hyperlink"/>
@@ -559,7 +569,7 @@
                 <w:sz w:val="24"/>
                 <w:szCs w:val="24"/>
               </w:rPr>
-              <w:instrText xml:space="preserve"> PAGEREF _Toc190443617 \h </w:instrText>
+              <w:instrText xml:space="preserve"> PAGEREF _Toc196158255 \h </w:instrText>
             </w:r>
             <w:r>
               <w:rPr>
@@ -616,7 +626,7 @@
               <w:lang w:bidi="si-LK"/>
             </w:rPr>
           </w:pPr>
-          <w:hyperlink w:anchor="_Toc190443618" w:history="1">
+          <w:hyperlink w:anchor="_Toc196158256" w:history="1">
             <w:r>
               <w:rPr>
                 <w:rStyle w:val="Hyperlink"/>
@@ -655,7 +665,7 @@
                 <w:sz w:val="24"/>
                 <w:szCs w:val="24"/>
               </w:rPr>
-              <w:instrText xml:space="preserve"> PAGEREF _Toc190443618 \h </w:instrText>
+              <w:instrText xml:space="preserve"> PAGEREF _Toc196158256 \h </w:instrText>
             </w:r>
             <w:r>
               <w:rPr>
@@ -712,7 +722,7 @@
               <w:lang w:bidi="si-LK"/>
             </w:rPr>
           </w:pPr>
-          <w:hyperlink w:anchor="_Toc190443619" w:history="1">
+          <w:hyperlink w:anchor="_Toc196158257" w:history="1">
             <w:r>
               <w:rPr>
                 <w:rStyle w:val="Hyperlink"/>
@@ -751,7 +761,7 @@
                 <w:sz w:val="24"/>
                 <w:szCs w:val="24"/>
               </w:rPr>
-              <w:instrText xml:space="preserve"> PAGEREF _Toc190443619 \h </w:instrText>
+              <w:instrText xml:space="preserve"> PAGEREF _Toc196158257 \h </w:instrText>
             </w:r>
             <w:r>
               <w:rPr>
@@ -808,7 +818,7 @@
               <w:lang w:bidi="si-LK"/>
             </w:rPr>
           </w:pPr>
-          <w:hyperlink w:anchor="_Toc190443620" w:history="1">
+          <w:hyperlink w:anchor="_Toc196158258" w:history="1">
             <w:r>
               <w:rPr>
                 <w:rStyle w:val="Hyperlink"/>
@@ -847,7 +857,7 @@
                 <w:sz w:val="24"/>
                 <w:szCs w:val="24"/>
               </w:rPr>
-              <w:instrText xml:space="preserve"> PAGEREF _Toc190443620 \h </w:instrText>
+              <w:instrText xml:space="preserve"> PAGEREF _Toc196158258 \h </w:instrText>
             </w:r>
             <w:r>
               <w:rPr>
@@ -904,7 +914,7 @@
               <w:lang w:bidi="si-LK"/>
             </w:rPr>
           </w:pPr>
-          <w:hyperlink w:anchor="_Toc190443621" w:history="1">
+          <w:hyperlink w:anchor="_Toc196158259" w:history="1">
             <w:r>
               <w:rPr>
                 <w:rStyle w:val="Hyperlink"/>
@@ -943,7 +953,7 @@
                 <w:sz w:val="24"/>
                 <w:szCs w:val="24"/>
               </w:rPr>
-              <w:instrText xml:space="preserve"> PAGEREF _Toc190443621 \h </w:instrText>
+              <w:instrText xml:space="preserve"> PAGEREF _Toc196158259 \h </w:instrText>
             </w:r>
             <w:r>
               <w:rPr>
@@ -1000,7 +1010,7 @@
               <w:lang w:bidi="si-LK"/>
             </w:rPr>
           </w:pPr>
-          <w:hyperlink w:anchor="_Toc190443622" w:history="1">
+          <w:hyperlink w:anchor="_Toc196158260" w:history="1">
             <w:r>
               <w:rPr>
                 <w:rStyle w:val="Hyperlink"/>
@@ -1039,7 +1049,7 @@
                 <w:sz w:val="24"/>
                 <w:szCs w:val="24"/>
               </w:rPr>
-              <w:instrText xml:space="preserve"> PAGEREF _Toc190443622 \h </w:instrText>
+              <w:instrText xml:space="preserve"> PAGEREF _Toc196158260 \h </w:instrText>
             </w:r>
             <w:r>
               <w:rPr>
@@ -1096,7 +1106,7 @@
               <w:lang w:bidi="si-LK"/>
             </w:rPr>
           </w:pPr>
-          <w:hyperlink w:anchor="_Toc190443623" w:history="1">
+          <w:hyperlink w:anchor="_Toc196158261" w:history="1">
             <w:r>
               <w:rPr>
                 <w:rStyle w:val="Hyperlink"/>
@@ -1135,7 +1145,7 @@
                 <w:sz w:val="24"/>
                 <w:szCs w:val="24"/>
               </w:rPr>
-              <w:instrText xml:space="preserve"> PAGEREF _Toc190443623 \h </w:instrText>
+              <w:instrText xml:space="preserve"> PAGEREF _Toc196158261 \h </w:instrText>
             </w:r>
             <w:r>
               <w:rPr>
@@ -1192,7 +1202,7 @@
               <w:lang w:bidi="si-LK"/>
             </w:rPr>
           </w:pPr>
-          <w:hyperlink w:anchor="_Toc190443624" w:history="1">
+          <w:hyperlink w:anchor="_Toc196158262" w:history="1">
             <w:r>
               <w:rPr>
                 <w:rStyle w:val="Hyperlink"/>
@@ -1231,7 +1241,7 @@
                 <w:sz w:val="24"/>
                 <w:szCs w:val="24"/>
               </w:rPr>
-              <w:instrText xml:space="preserve"> PAGEREF _Toc190443624 \h </w:instrText>
+              <w:instrText xml:space="preserve"> PAGEREF _Toc196158262 \h </w:instrText>
             </w:r>
             <w:r>
               <w:rPr>
@@ -1288,7 +1298,7 @@
               <w:lang w:bidi="si-LK"/>
             </w:rPr>
           </w:pPr>
-          <w:hyperlink w:anchor="_Toc190443625" w:history="1">
+          <w:hyperlink w:anchor="_Toc196158263" w:history="1">
             <w:r>
               <w:rPr>
                 <w:rStyle w:val="Hyperlink"/>
@@ -1327,7 +1337,7 @@
                 <w:sz w:val="24"/>
                 <w:szCs w:val="24"/>
               </w:rPr>
-              <w:instrText xml:space="preserve"> PAGEREF _Toc190443625 \h </w:instrText>
+              <w:instrText xml:space="preserve"> PAGEREF _Toc196158263 \h </w:instrText>
             </w:r>
             <w:r>
               <w:rPr>
@@ -1384,7 +1394,7 @@
               <w:lang w:bidi="si-LK"/>
             </w:rPr>
           </w:pPr>
-          <w:hyperlink w:anchor="_Toc190443626" w:history="1">
+          <w:hyperlink w:anchor="_Toc196158264" w:history="1">
             <w:r>
               <w:rPr>
                 <w:rStyle w:val="Hyperlink"/>
@@ -1423,7 +1433,7 @@
                 <w:sz w:val="24"/>
                 <w:szCs w:val="24"/>
               </w:rPr>
-              <w:instrText xml:space="preserve"> PAGEREF _Toc190443626 \h </w:instrText>
+              <w:instrText xml:space="preserve"> PAGEREF _Toc196158264 \h </w:instrText>
             </w:r>
             <w:r>
               <w:rPr>
@@ -1480,7 +1490,7 @@
               <w:lang w:bidi="si-LK"/>
             </w:rPr>
           </w:pPr>
-          <w:hyperlink w:anchor="_Toc190443627" w:history="1">
+          <w:hyperlink w:anchor="_Toc196158265" w:history="1">
             <w:r>
               <w:rPr>
                 <w:rStyle w:val="Hyperlink"/>
@@ -1519,7 +1529,7 @@
                 <w:sz w:val="24"/>
                 <w:szCs w:val="24"/>
               </w:rPr>
-              <w:instrText xml:space="preserve"> PAGEREF _Toc190443627 \h </w:instrText>
+              <w:instrText xml:space="preserve"> PAGEREF _Toc196158265 \h </w:instrText>
             </w:r>
             <w:r>
               <w:rPr>
@@ -1576,7 +1586,7 @@
               <w:lang w:bidi="si-LK"/>
             </w:rPr>
           </w:pPr>
-          <w:hyperlink w:anchor="_Toc190443628" w:history="1">
+          <w:hyperlink w:anchor="_Toc196158266" w:history="1">
             <w:r>
               <w:rPr>
                 <w:rStyle w:val="Hyperlink"/>
@@ -1615,7 +1625,7 @@
                 <w:sz w:val="24"/>
                 <w:szCs w:val="24"/>
               </w:rPr>
-              <w:instrText xml:space="preserve"> PAGEREF _Toc190443628 \h </w:instrText>
+              <w:instrText xml:space="preserve"> PAGEREF _Toc196158266 \h </w:instrText>
             </w:r>
             <w:r>
               <w:rPr>
@@ -1672,7 +1682,7 @@
               <w:lang w:bidi="si-LK"/>
             </w:rPr>
           </w:pPr>
-          <w:hyperlink w:anchor="_Toc190443629" w:history="1">
+          <w:hyperlink w:anchor="_Toc196158267" w:history="1">
             <w:r>
               <w:rPr>
                 <w:rStyle w:val="Hyperlink"/>
@@ -1711,7 +1721,7 @@
                 <w:sz w:val="24"/>
                 <w:szCs w:val="24"/>
               </w:rPr>
-              <w:instrText xml:space="preserve"> PAGEREF _Toc190443629 \h </w:instrText>
+              <w:instrText xml:space="preserve"> PAGEREF _Toc196158267 \h </w:instrText>
             </w:r>
             <w:r>
               <w:rPr>
@@ -1768,7 +1778,7 @@
               <w:lang w:bidi="si-LK"/>
             </w:rPr>
           </w:pPr>
-          <w:hyperlink w:anchor="_Toc190443630" w:history="1">
+          <w:hyperlink w:anchor="_Toc196158268" w:history="1">
             <w:r>
               <w:rPr>
                 <w:rStyle w:val="Hyperlink"/>
@@ -1807,7 +1817,7 @@
                 <w:sz w:val="24"/>
                 <w:szCs w:val="24"/>
               </w:rPr>
-              <w:instrText xml:space="preserve"> PAGEREF _Toc190443630 \h </w:instrText>
+              <w:instrText xml:space="preserve"> PAGEREF _Toc196158268 \h </w:instrText>
             </w:r>
             <w:r>
               <w:rPr>
@@ -1864,7 +1874,7 @@
               <w:lang w:bidi="si-LK"/>
             </w:rPr>
           </w:pPr>
-          <w:hyperlink w:anchor="_Toc190443631" w:history="1">
+          <w:hyperlink w:anchor="_Toc196158269" w:history="1">
             <w:r>
               <w:rPr>
                 <w:rStyle w:val="Hyperlink"/>
@@ -1903,7 +1913,7 @@
                 <w:sz w:val="24"/>
                 <w:szCs w:val="24"/>
               </w:rPr>
-              <w:instrText xml:space="preserve"> PAGEREF _Toc190443631 \h </w:instrText>
+              <w:instrText xml:space="preserve"> PAGEREF _Toc196158269 \h </w:instrText>
             </w:r>
             <w:r>
               <w:rPr>
@@ -1960,7 +1970,7 @@
               <w:lang w:bidi="si-LK"/>
             </w:rPr>
           </w:pPr>
-          <w:hyperlink w:anchor="_Toc190443632" w:history="1">
+          <w:hyperlink w:anchor="_Toc196158270" w:history="1">
             <w:r>
               <w:rPr>
                 <w:rStyle w:val="Hyperlink"/>
@@ -1999,7 +2009,7 @@
                 <w:sz w:val="24"/>
                 <w:szCs w:val="24"/>
               </w:rPr>
-              <w:instrText xml:space="preserve"> PAGEREF _Toc190443632 \h </w:instrText>
+              <w:instrText xml:space="preserve"> PAGEREF _Toc196158270 \h </w:instrText>
             </w:r>
             <w:r>
               <w:rPr>
@@ -2056,7 +2066,7 @@
               <w:lang w:bidi="si-LK"/>
             </w:rPr>
           </w:pPr>
-          <w:hyperlink w:anchor="_Toc190443633" w:history="1">
+          <w:hyperlink w:anchor="_Toc196158271" w:history="1">
             <w:r>
               <w:rPr>
                 <w:rStyle w:val="Hyperlink"/>
@@ -2095,7 +2105,7 @@
                 <w:sz w:val="24"/>
                 <w:szCs w:val="24"/>
               </w:rPr>
-              <w:instrText xml:space="preserve"> PAGEREF _Toc190443633 \h </w:instrText>
+              <w:instrText xml:space="preserve"> PAGEREF _Toc196158271 \h </w:instrText>
             </w:r>
             <w:r>
               <w:rPr>
@@ -2152,7 +2162,7 @@
               <w:lang w:bidi="si-LK"/>
             </w:rPr>
           </w:pPr>
-          <w:hyperlink w:anchor="_Toc190443634" w:history="1">
+          <w:hyperlink w:anchor="_Toc196158272" w:history="1">
             <w:r>
               <w:rPr>
                 <w:rStyle w:val="Hyperlink"/>
@@ -2191,7 +2201,7 @@
                 <w:sz w:val="24"/>
                 <w:szCs w:val="24"/>
               </w:rPr>
-              <w:instrText xml:space="preserve"> PAGEREF _Toc190443634 \h </w:instrText>
+              <w:instrText xml:space="preserve"> PAGEREF _Toc196158272 \h </w:instrText>
             </w:r>
             <w:r>
               <w:rPr>
@@ -2248,7 +2258,7 @@
               <w:lang w:bidi="si-LK"/>
             </w:rPr>
           </w:pPr>
-          <w:hyperlink w:anchor="_Toc190443635" w:history="1">
+          <w:hyperlink w:anchor="_Toc196158273" w:history="1">
             <w:r>
               <w:rPr>
                 <w:rStyle w:val="Hyperlink"/>
@@ -2287,7 +2297,7 @@
                 <w:sz w:val="24"/>
                 <w:szCs w:val="24"/>
               </w:rPr>
-              <w:instrText xml:space="preserve"> PAGEREF _Toc190443635 \h </w:instrText>
+              <w:instrText xml:space="preserve"> PAGEREF _Toc196158273 \h </w:instrText>
             </w:r>
             <w:r>
               <w:rPr>
@@ -2344,7 +2354,7 @@
               <w:lang w:bidi="si-LK"/>
             </w:rPr>
           </w:pPr>
-          <w:hyperlink w:anchor="_Toc190443636" w:history="1">
+          <w:hyperlink w:anchor="_Toc196158274" w:history="1">
             <w:r>
               <w:rPr>
                 <w:rStyle w:val="Hyperlink"/>
@@ -2383,7 +2393,7 @@
                 <w:sz w:val="24"/>
                 <w:szCs w:val="24"/>
               </w:rPr>
-              <w:instrText xml:space="preserve"> PAGEREF _Toc190443636 \h </w:instrText>
+              <w:instrText xml:space="preserve"> PAGEREF _Toc196158274 \h </w:instrText>
             </w:r>
             <w:r>
               <w:rPr>
@@ -2440,7 +2450,7 @@
               <w:lang w:bidi="si-LK"/>
             </w:rPr>
           </w:pPr>
-          <w:hyperlink w:anchor="_Toc190443637" w:history="1">
+          <w:hyperlink w:anchor="_Toc196158275" w:history="1">
             <w:r>
               <w:rPr>
                 <w:rStyle w:val="Hyperlink"/>
@@ -2449,7 +2459,7 @@
                 <w:sz w:val="24"/>
                 <w:szCs w:val="24"/>
               </w:rPr>
-              <w:t>7. Glossary</w:t>
+              <w:t>7. Diagrams</w:t>
             </w:r>
             <w:r>
               <w:rPr>
@@ -2479,7 +2489,7 @@
                 <w:sz w:val="24"/>
                 <w:szCs w:val="24"/>
               </w:rPr>
-              <w:instrText xml:space="preserve"> PAGEREF _Toc190443637 \h </w:instrText>
+              <w:instrText xml:space="preserve"> PAGEREF _Toc196158275 \h </w:instrText>
             </w:r>
             <w:r>
               <w:rPr>
@@ -2509,6 +2519,390 @@
                 <w:szCs w:val="24"/>
               </w:rPr>
               <w:t>6</w:t>
+            </w:r>
+            <w:r>
+              <w:rPr>
+                <w:rFonts w:ascii="Arial" w:hAnsi="Arial" w:cs="Arial"/>
+                <w:noProof/>
+                <w:webHidden/>
+                <w:sz w:val="24"/>
+                <w:szCs w:val="24"/>
+              </w:rPr>
+              <w:fldChar w:fldCharType="end"/>
+            </w:r>
+          </w:hyperlink>
+        </w:p>
+        <w:p>
+          <w:pPr>
+            <w:pStyle w:val="TOC2"/>
+            <w:tabs>
+              <w:tab w:val="right" w:leader="dot" w:pos="9019"/>
+            </w:tabs>
+            <w:rPr>
+              <w:rFonts w:ascii="Arial" w:hAnsi="Arial" w:cs="Arial"/>
+              <w:noProof/>
+              <w:sz w:val="28"/>
+              <w:szCs w:val="28"/>
+              <w:lang w:bidi="si-LK"/>
+            </w:rPr>
+          </w:pPr>
+          <w:hyperlink w:anchor="_Toc196158276" w:history="1">
+            <w:r>
+              <w:rPr>
+                <w:rStyle w:val="Hyperlink"/>
+                <w:rFonts w:ascii="Arial" w:hAnsi="Arial" w:cs="Arial"/>
+                <w:noProof/>
+                <w:sz w:val="24"/>
+                <w:szCs w:val="24"/>
+              </w:rPr>
+              <w:t>7.1 ER Diagram</w:t>
+            </w:r>
+            <w:r>
+              <w:rPr>
+                <w:rFonts w:ascii="Arial" w:hAnsi="Arial" w:cs="Arial"/>
+                <w:noProof/>
+                <w:webHidden/>
+                <w:sz w:val="24"/>
+                <w:szCs w:val="24"/>
+              </w:rPr>
+              <w:tab/>
+            </w:r>
+            <w:r>
+              <w:rPr>
+                <w:rFonts w:ascii="Arial" w:hAnsi="Arial" w:cs="Arial"/>
+                <w:noProof/>
+                <w:webHidden/>
+                <w:sz w:val="24"/>
+                <w:szCs w:val="24"/>
+              </w:rPr>
+              <w:fldChar w:fldCharType="begin"/>
+            </w:r>
+            <w:r>
+              <w:rPr>
+                <w:rFonts w:ascii="Arial" w:hAnsi="Arial" w:cs="Arial"/>
+                <w:noProof/>
+                <w:webHidden/>
+                <w:sz w:val="24"/>
+                <w:szCs w:val="24"/>
+              </w:rPr>
+              <w:instrText xml:space="preserve"> PAGEREF _Toc196158276 \h </w:instrText>
+            </w:r>
+            <w:r>
+              <w:rPr>
+                <w:rFonts w:ascii="Arial" w:hAnsi="Arial" w:cs="Arial"/>
+                <w:noProof/>
+                <w:webHidden/>
+                <w:sz w:val="24"/>
+                <w:szCs w:val="24"/>
+              </w:rPr>
+            </w:r>
+            <w:r>
+              <w:rPr>
+                <w:rFonts w:ascii="Arial" w:hAnsi="Arial" w:cs="Arial"/>
+                <w:noProof/>
+                <w:webHidden/>
+                <w:sz w:val="24"/>
+                <w:szCs w:val="24"/>
+              </w:rPr>
+              <w:fldChar w:fldCharType="separate"/>
+            </w:r>
+            <w:r>
+              <w:rPr>
+                <w:rFonts w:ascii="Arial" w:hAnsi="Arial" w:cs="Arial"/>
+                <w:noProof/>
+                <w:webHidden/>
+                <w:sz w:val="24"/>
+                <w:szCs w:val="24"/>
+              </w:rPr>
+              <w:t>6</w:t>
+            </w:r>
+            <w:r>
+              <w:rPr>
+                <w:rFonts w:ascii="Arial" w:hAnsi="Arial" w:cs="Arial"/>
+                <w:noProof/>
+                <w:webHidden/>
+                <w:sz w:val="24"/>
+                <w:szCs w:val="24"/>
+              </w:rPr>
+              <w:fldChar w:fldCharType="end"/>
+            </w:r>
+          </w:hyperlink>
+        </w:p>
+        <w:p>
+          <w:pPr>
+            <w:pStyle w:val="TOC2"/>
+            <w:tabs>
+              <w:tab w:val="right" w:leader="dot" w:pos="9019"/>
+            </w:tabs>
+            <w:rPr>
+              <w:rFonts w:ascii="Arial" w:hAnsi="Arial" w:cs="Arial"/>
+              <w:noProof/>
+              <w:sz w:val="28"/>
+              <w:szCs w:val="28"/>
+              <w:lang w:bidi="si-LK"/>
+            </w:rPr>
+          </w:pPr>
+          <w:hyperlink w:anchor="_Toc196158277" w:history="1">
+            <w:r>
+              <w:rPr>
+                <w:rStyle w:val="Hyperlink"/>
+                <w:rFonts w:ascii="Arial" w:hAnsi="Arial" w:cs="Arial"/>
+                <w:noProof/>
+                <w:sz w:val="24"/>
+                <w:szCs w:val="24"/>
+              </w:rPr>
+              <w:t>7.2 DFD Level 0 Diagram</w:t>
+            </w:r>
+            <w:r>
+              <w:rPr>
+                <w:rFonts w:ascii="Arial" w:hAnsi="Arial" w:cs="Arial"/>
+                <w:noProof/>
+                <w:webHidden/>
+                <w:sz w:val="24"/>
+                <w:szCs w:val="24"/>
+              </w:rPr>
+              <w:tab/>
+            </w:r>
+            <w:r>
+              <w:rPr>
+                <w:rFonts w:ascii="Arial" w:hAnsi="Arial" w:cs="Arial"/>
+                <w:noProof/>
+                <w:webHidden/>
+                <w:sz w:val="24"/>
+                <w:szCs w:val="24"/>
+              </w:rPr>
+              <w:fldChar w:fldCharType="begin"/>
+            </w:r>
+            <w:r>
+              <w:rPr>
+                <w:rFonts w:ascii="Arial" w:hAnsi="Arial" w:cs="Arial"/>
+                <w:noProof/>
+                <w:webHidden/>
+                <w:sz w:val="24"/>
+                <w:szCs w:val="24"/>
+              </w:rPr>
+              <w:instrText xml:space="preserve"> PAGEREF _Toc196158277 \h </w:instrText>
+            </w:r>
+            <w:r>
+              <w:rPr>
+                <w:rFonts w:ascii="Arial" w:hAnsi="Arial" w:cs="Arial"/>
+                <w:noProof/>
+                <w:webHidden/>
+                <w:sz w:val="24"/>
+                <w:szCs w:val="24"/>
+              </w:rPr>
+            </w:r>
+            <w:r>
+              <w:rPr>
+                <w:rFonts w:ascii="Arial" w:hAnsi="Arial" w:cs="Arial"/>
+                <w:noProof/>
+                <w:webHidden/>
+                <w:sz w:val="24"/>
+                <w:szCs w:val="24"/>
+              </w:rPr>
+              <w:fldChar w:fldCharType="separate"/>
+            </w:r>
+            <w:r>
+              <w:rPr>
+                <w:rFonts w:ascii="Arial" w:hAnsi="Arial" w:cs="Arial"/>
+                <w:noProof/>
+                <w:webHidden/>
+                <w:sz w:val="24"/>
+                <w:szCs w:val="24"/>
+              </w:rPr>
+              <w:t>7</w:t>
+            </w:r>
+            <w:r>
+              <w:rPr>
+                <w:rFonts w:ascii="Arial" w:hAnsi="Arial" w:cs="Arial"/>
+                <w:noProof/>
+                <w:webHidden/>
+                <w:sz w:val="24"/>
+                <w:szCs w:val="24"/>
+              </w:rPr>
+              <w:fldChar w:fldCharType="end"/>
+            </w:r>
+          </w:hyperlink>
+        </w:p>
+        <w:p>
+          <w:pPr>
+            <w:pStyle w:val="TOC2"/>
+            <w:tabs>
+              <w:tab w:val="right" w:leader="dot" w:pos="9019"/>
+            </w:tabs>
+            <w:rPr>
+              <w:rFonts w:ascii="Arial" w:hAnsi="Arial" w:cs="Arial"/>
+              <w:noProof/>
+              <w:sz w:val="28"/>
+              <w:szCs w:val="28"/>
+              <w:lang w:bidi="si-LK"/>
+            </w:rPr>
+          </w:pPr>
+          <w:hyperlink w:anchor="_Toc196158278" w:history="1">
+            <w:r>
+              <w:rPr>
+                <w:rStyle w:val="Hyperlink"/>
+                <w:rFonts w:ascii="Arial" w:hAnsi="Arial" w:cs="Arial"/>
+                <w:noProof/>
+                <w:sz w:val="24"/>
+                <w:szCs w:val="24"/>
+              </w:rPr>
+              <w:t>7.3 DFD Level 0 Diagram</w:t>
+            </w:r>
+            <w:r>
+              <w:rPr>
+                <w:rFonts w:ascii="Arial" w:hAnsi="Arial" w:cs="Arial"/>
+                <w:noProof/>
+                <w:webHidden/>
+                <w:sz w:val="24"/>
+                <w:szCs w:val="24"/>
+              </w:rPr>
+              <w:tab/>
+            </w:r>
+            <w:r>
+              <w:rPr>
+                <w:rFonts w:ascii="Arial" w:hAnsi="Arial" w:cs="Arial"/>
+                <w:noProof/>
+                <w:webHidden/>
+                <w:sz w:val="24"/>
+                <w:szCs w:val="24"/>
+              </w:rPr>
+              <w:fldChar w:fldCharType="begin"/>
+            </w:r>
+            <w:r>
+              <w:rPr>
+                <w:rFonts w:ascii="Arial" w:hAnsi="Arial" w:cs="Arial"/>
+                <w:noProof/>
+                <w:webHidden/>
+                <w:sz w:val="24"/>
+                <w:szCs w:val="24"/>
+              </w:rPr>
+              <w:instrText xml:space="preserve"> PAGEREF _Toc196158278 \h </w:instrText>
+            </w:r>
+            <w:r>
+              <w:rPr>
+                <w:rFonts w:ascii="Arial" w:hAnsi="Arial" w:cs="Arial"/>
+                <w:noProof/>
+                <w:webHidden/>
+                <w:sz w:val="24"/>
+                <w:szCs w:val="24"/>
+              </w:rPr>
+            </w:r>
+            <w:r>
+              <w:rPr>
+                <w:rFonts w:ascii="Arial" w:hAnsi="Arial" w:cs="Arial"/>
+                <w:noProof/>
+                <w:webHidden/>
+                <w:sz w:val="24"/>
+                <w:szCs w:val="24"/>
+              </w:rPr>
+              <w:fldChar w:fldCharType="separate"/>
+            </w:r>
+            <w:r>
+              <w:rPr>
+                <w:rFonts w:ascii="Arial" w:hAnsi="Arial" w:cs="Arial"/>
+                <w:noProof/>
+                <w:webHidden/>
+                <w:sz w:val="24"/>
+                <w:szCs w:val="24"/>
+              </w:rPr>
+              <w:t>8</w:t>
+            </w:r>
+            <w:r>
+              <w:rPr>
+                <w:rFonts w:ascii="Arial" w:hAnsi="Arial" w:cs="Arial"/>
+                <w:noProof/>
+                <w:webHidden/>
+                <w:sz w:val="24"/>
+                <w:szCs w:val="24"/>
+              </w:rPr>
+              <w:fldChar w:fldCharType="end"/>
+            </w:r>
+          </w:hyperlink>
+        </w:p>
+        <w:p>
+          <w:pPr>
+            <w:pStyle w:val="TOC2"/>
+            <w:tabs>
+              <w:tab w:val="right" w:leader="dot" w:pos="9019"/>
+            </w:tabs>
+            <w:rPr>
+              <w:rFonts w:ascii="Arial" w:hAnsi="Arial" w:cs="Arial"/>
+              <w:noProof/>
+              <w:sz w:val="28"/>
+              <w:szCs w:val="28"/>
+              <w:lang w:bidi="si-LK"/>
+            </w:rPr>
+          </w:pPr>
+          <w:hyperlink w:anchor="_Toc196158279" w:history="1">
+            <w:r>
+              <w:rPr>
+                <w:rStyle w:val="Hyperlink"/>
+                <w:rFonts w:ascii="Arial" w:hAnsi="Arial" w:cs="Arial"/>
+                <w:noProof/>
+                <w:sz w:val="24"/>
+                <w:szCs w:val="24"/>
+              </w:rPr>
+              <w:t>7.4 Use case Diagram</w:t>
+            </w:r>
+            <w:r>
+              <w:rPr>
+                <w:rFonts w:ascii="Arial" w:hAnsi="Arial" w:cs="Arial"/>
+                <w:noProof/>
+                <w:webHidden/>
+                <w:sz w:val="24"/>
+                <w:szCs w:val="24"/>
+              </w:rPr>
+              <w:tab/>
+            </w:r>
+            <w:r>
+              <w:rPr>
+                <w:rFonts w:ascii="Arial" w:hAnsi="Arial" w:cs="Arial"/>
+                <w:noProof/>
+                <w:webHidden/>
+                <w:sz w:val="24"/>
+                <w:szCs w:val="24"/>
+              </w:rPr>
+              <w:fldChar w:fldCharType="begin"/>
+            </w:r>
+            <w:r>
+              <w:rPr>
+                <w:rFonts w:ascii="Arial" w:hAnsi="Arial" w:cs="Arial"/>
+                <w:noProof/>
+                <w:webHidden/>
+                <w:sz w:val="24"/>
+                <w:szCs w:val="24"/>
+              </w:rPr>
+              <w:instrText xml:space="preserve"> PAGEREF _Toc196158279 \h </w:instrText>
+            </w:r>
+            <w:r>
+              <w:rPr>
+                <w:rFonts w:ascii="Arial" w:hAnsi="Arial" w:cs="Arial"/>
+                <w:noProof/>
+                <w:webHidden/>
+                <w:sz w:val="24"/>
+                <w:szCs w:val="24"/>
+              </w:rPr>
+            </w:r>
+            <w:r>
+              <w:rPr>
+                <w:rFonts w:ascii="Arial" w:hAnsi="Arial" w:cs="Arial"/>
+                <w:noProof/>
+                <w:webHidden/>
+                <w:sz w:val="24"/>
+                <w:szCs w:val="24"/>
+              </w:rPr>
+              <w:fldChar w:fldCharType="separate"/>
+            </w:r>
+            <w:r>
+              <w:rPr>
+                <w:rFonts w:ascii="Arial" w:hAnsi="Arial" w:cs="Arial"/>
+                <w:noProof/>
+                <w:webHidden/>
+                <w:sz w:val="24"/>
+                <w:szCs w:val="24"/>
+              </w:rPr>
+              <w:t>9</w:t>
             </w:r>
             <w:r>
               <w:rPr>
@@ -2529,13 +2923,14 @@
               <w:tab w:val="right" w:leader="dot" w:pos="9019"/>
             </w:tabs>
             <w:rPr>
+              <w:rFonts w:ascii="Arial" w:hAnsi="Arial" w:cs="Arial"/>
               <w:noProof/>
-              <w:sz w:val="22"/>
-              <w:szCs w:val="22"/>
+              <w:sz w:val="28"/>
+              <w:szCs w:val="28"/>
               <w:lang w:bidi="si-LK"/>
             </w:rPr>
           </w:pPr>
-          <w:hyperlink w:anchor="_Toc190443638" w:history="1">
+          <w:hyperlink w:anchor="_Toc196158280" w:history="1">
             <w:r>
               <w:rPr>
                 <w:rStyle w:val="Hyperlink"/>
@@ -2544,7 +2939,7 @@
                 <w:sz w:val="24"/>
                 <w:szCs w:val="24"/>
               </w:rPr>
-              <w:t>8. Next Steps</w:t>
+              <w:t>8. Glossary</w:t>
             </w:r>
             <w:r>
               <w:rPr>
@@ -2574,7 +2969,7 @@
                 <w:sz w:val="24"/>
                 <w:szCs w:val="24"/>
               </w:rPr>
-              <w:instrText xml:space="preserve"> PAGEREF _Toc190443638 \h </w:instrText>
+              <w:instrText xml:space="preserve"> PAGEREF _Toc196158280 \h </w:instrText>
             </w:r>
             <w:r>
               <w:rPr>
@@ -2603,7 +2998,103 @@
                 <w:sz w:val="24"/>
                 <w:szCs w:val="24"/>
               </w:rPr>
-              <w:t>6</w:t>
+              <w:t>9</w:t>
+            </w:r>
+            <w:r>
+              <w:rPr>
+                <w:rFonts w:ascii="Arial" w:hAnsi="Arial" w:cs="Arial"/>
+                <w:noProof/>
+                <w:webHidden/>
+                <w:sz w:val="24"/>
+                <w:szCs w:val="24"/>
+              </w:rPr>
+              <w:fldChar w:fldCharType="end"/>
+            </w:r>
+          </w:hyperlink>
+        </w:p>
+        <w:p>
+          <w:pPr>
+            <w:pStyle w:val="TOC1"/>
+            <w:tabs>
+              <w:tab w:val="right" w:leader="dot" w:pos="9019"/>
+            </w:tabs>
+            <w:rPr>
+              <w:rFonts w:ascii="Arial" w:hAnsi="Arial" w:cs="Arial"/>
+              <w:noProof/>
+              <w:sz w:val="28"/>
+              <w:szCs w:val="28"/>
+              <w:lang w:bidi="si-LK"/>
+            </w:rPr>
+          </w:pPr>
+          <w:hyperlink w:anchor="_Toc196158281" w:history="1">
+            <w:r>
+              <w:rPr>
+                <w:rStyle w:val="Hyperlink"/>
+                <w:rFonts w:ascii="Arial" w:hAnsi="Arial" w:cs="Arial"/>
+                <w:noProof/>
+                <w:sz w:val="24"/>
+                <w:szCs w:val="24"/>
+              </w:rPr>
+              <w:t>9. Next Steps</w:t>
+            </w:r>
+            <w:r>
+              <w:rPr>
+                <w:rFonts w:ascii="Arial" w:hAnsi="Arial" w:cs="Arial"/>
+                <w:noProof/>
+                <w:webHidden/>
+                <w:sz w:val="24"/>
+                <w:szCs w:val="24"/>
+              </w:rPr>
+              <w:tab/>
+            </w:r>
+            <w:r>
+              <w:rPr>
+                <w:rFonts w:ascii="Arial" w:hAnsi="Arial" w:cs="Arial"/>
+                <w:noProof/>
+                <w:webHidden/>
+                <w:sz w:val="24"/>
+                <w:szCs w:val="24"/>
+              </w:rPr>
+              <w:fldChar w:fldCharType="begin"/>
+            </w:r>
+            <w:r>
+              <w:rPr>
+                <w:rFonts w:ascii="Arial" w:hAnsi="Arial" w:cs="Arial"/>
+                <w:noProof/>
+                <w:webHidden/>
+                <w:sz w:val="24"/>
+                <w:szCs w:val="24"/>
+              </w:rPr>
+              <w:instrText xml:space="preserve"> PAGEREF _Toc196158281 \h </w:instrText>
+            </w:r>
+            <w:r>
+              <w:rPr>
+                <w:rFonts w:ascii="Arial" w:hAnsi="Arial" w:cs="Arial"/>
+                <w:noProof/>
+                <w:webHidden/>
+                <w:sz w:val="24"/>
+                <w:szCs w:val="24"/>
+              </w:rPr>
+            </w:r>
+            <w:r>
+              <w:rPr>
+                <w:rFonts w:ascii="Arial" w:hAnsi="Arial" w:cs="Arial"/>
+                <w:noProof/>
+                <w:webHidden/>
+                <w:sz w:val="24"/>
+                <w:szCs w:val="24"/>
+              </w:rPr>
+              <w:fldChar w:fldCharType="separate"/>
+            </w:r>
+            <w:r>
+              <w:rPr>
+                <w:rFonts w:ascii="Arial" w:hAnsi="Arial" w:cs="Arial"/>
+                <w:noProof/>
+                <w:webHidden/>
+                <w:sz w:val="24"/>
+                <w:szCs w:val="24"/>
+              </w:rPr>
+              <w:t>9</w:t>
             </w:r>
             <w:r>
               <w:rPr>
@@ -2620,9 +3111,12 @@
         <w:p>
           <w:r>
             <w:rPr>
+              <w:rFonts w:ascii="Arial" w:hAnsi="Arial" w:cs="Arial"/>
               <w:b/>
               <w:bCs/>
               <w:noProof/>
+              <w:sz w:val="24"/>
+              <w:szCs w:val="24"/>
             </w:rPr>
             <w:fldChar w:fldCharType="end"/>
           </w:r>
@@ -2639,33 +3133,9 @@
       </w:pPr>
     </w:p>
     <w:p>
-      <w:pPr>
-        <w:rPr>
-          <w:rFonts w:ascii="Arial Black" w:hAnsi="Arial Black"/>
-          <w:sz w:val="16"/>
-          <w:szCs w:val="16"/>
-        </w:rPr>
-      </w:pPr>
-    </w:p>
-    <w:p>
-      <w:pPr>
-        <w:rPr>
-          <w:rFonts w:ascii="Arial Black" w:hAnsi="Arial Black"/>
-          <w:sz w:val="16"/>
-          <w:szCs w:val="16"/>
-        </w:rPr>
-      </w:pPr>
-    </w:p>
-    <w:p>
-      <w:pPr>
-        <w:rPr>
-          <w:rFonts w:ascii="Arial Black" w:hAnsi="Arial Black"/>
-          <w:sz w:val="16"/>
-          <w:szCs w:val="16"/>
-        </w:rPr>
-      </w:pPr>
-    </w:p>
-    <w:p/>
+      <w:bookmarkStart w:id="0" w:name="_GoBack"/>
+      <w:bookmarkEnd w:id="0"/>
+    </w:p>
     <w:p>
       <w:pPr>
         <w:pStyle w:val="Heading1"/>
@@ -2674,7 +3144,7 @@
           <w:szCs w:val="40"/>
         </w:rPr>
       </w:pPr>
-      <w:bookmarkStart w:id="0" w:name="_Toc190443615"/>
+      <w:bookmarkStart w:id="1" w:name="_Toc196158253"/>
       <w:r>
         <w:rPr>
           <w:sz w:val="40"/>
@@ -2683,7 +3153,7 @@
         <w:lastRenderedPageBreak/>
         <w:t>1. Introduction</w:t>
       </w:r>
-      <w:bookmarkEnd w:id="0"/>
+      <w:bookmarkEnd w:id="1"/>
     </w:p>
     <w:p>
       <w:pPr>
@@ -2693,7 +3163,7 @@
           <w:szCs w:val="32"/>
         </w:rPr>
       </w:pPr>
-      <w:bookmarkStart w:id="1" w:name="_Toc190443616"/>
+      <w:bookmarkStart w:id="2" w:name="_Toc196158254"/>
       <w:r>
         <w:rPr>
           <w:sz w:val="32"/>
@@ -2701,7 +3171,7 @@
         </w:rPr>
         <w:t>1.1 Purpose</w:t>
       </w:r>
-      <w:bookmarkEnd w:id="1"/>
+      <w:bookmarkEnd w:id="2"/>
     </w:p>
     <w:p>
       <w:pPr>
@@ -2737,7 +3207,7 @@
           <w:szCs w:val="32"/>
         </w:rPr>
       </w:pPr>
-      <w:bookmarkStart w:id="2" w:name="_Toc190443617"/>
+      <w:bookmarkStart w:id="3" w:name="_Toc196158255"/>
       <w:r>
         <w:rPr>
           <w:sz w:val="32"/>
@@ -2745,7 +3215,7 @@
         </w:rPr>
         <w:t>1.2 Scope</w:t>
       </w:r>
-      <w:bookmarkEnd w:id="2"/>
+      <w:bookmarkEnd w:id="3"/>
     </w:p>
     <w:p>
       <w:pPr>
@@ -2839,7 +3309,7 @@
           <w:szCs w:val="32"/>
         </w:rPr>
       </w:pPr>
-      <w:bookmarkStart w:id="3" w:name="_Toc190443618"/>
+      <w:bookmarkStart w:id="4" w:name="_Toc196158256"/>
       <w:r>
         <w:rPr>
           <w:sz w:val="32"/>
@@ -2847,7 +3317,7 @@
         </w:rPr>
         <w:t>1.3 Definitions</w:t>
       </w:r>
-      <w:bookmarkEnd w:id="3"/>
+      <w:bookmarkEnd w:id="4"/>
     </w:p>
     <w:p>
       <w:pPr>
@@ -2962,7 +3432,7 @@
           <w:szCs w:val="40"/>
         </w:rPr>
       </w:pPr>
-      <w:bookmarkStart w:id="4" w:name="_Toc190443619"/>
+      <w:bookmarkStart w:id="5" w:name="_Toc196158257"/>
       <w:r>
         <w:rPr>
           <w:sz w:val="40"/>
@@ -2970,7 +3440,7 @@
         </w:rPr>
         <w:t>2. Overall Description</w:t>
       </w:r>
-      <w:bookmarkEnd w:id="4"/>
+      <w:bookmarkEnd w:id="5"/>
     </w:p>
     <w:p>
       <w:pPr>
@@ -2980,7 +3450,7 @@
           <w:szCs w:val="32"/>
         </w:rPr>
       </w:pPr>
-      <w:bookmarkStart w:id="5" w:name="_Toc190443620"/>
+      <w:bookmarkStart w:id="6" w:name="_Toc196158258"/>
       <w:r>
         <w:rPr>
           <w:sz w:val="32"/>
@@ -2988,7 +3458,7 @@
         </w:rPr>
         <w:t>2.1 User Needs</w:t>
       </w:r>
-      <w:bookmarkEnd w:id="5"/>
+      <w:bookmarkEnd w:id="6"/>
     </w:p>
     <w:p>
       <w:pPr>
@@ -3063,7 +3533,7 @@
           <w:szCs w:val="32"/>
         </w:rPr>
       </w:pPr>
-      <w:bookmarkStart w:id="6" w:name="_Toc190443621"/>
+      <w:bookmarkStart w:id="7" w:name="_Toc196158259"/>
       <w:r>
         <w:rPr>
           <w:sz w:val="32"/>
@@ -3071,7 +3541,7 @@
         </w:rPr>
         <w:t>2.2 Assumptions</w:t>
       </w:r>
-      <w:bookmarkEnd w:id="6"/>
+      <w:bookmarkEnd w:id="7"/>
     </w:p>
     <w:p>
       <w:pPr>
@@ -3140,7 +3610,7 @@
           <w:szCs w:val="32"/>
         </w:rPr>
       </w:pPr>
-      <w:bookmarkStart w:id="7" w:name="_Toc190443622"/>
+      <w:bookmarkStart w:id="8" w:name="_Toc196158260"/>
       <w:r>
         <w:rPr>
           <w:sz w:val="32"/>
@@ -3148,7 +3618,7 @@
         </w:rPr>
         <w:t>2.3 Constraints</w:t>
       </w:r>
-      <w:bookmarkEnd w:id="7"/>
+      <w:bookmarkEnd w:id="8"/>
     </w:p>
     <w:p>
       <w:pPr>
@@ -3205,7 +3675,7 @@
           <w:szCs w:val="40"/>
         </w:rPr>
       </w:pPr>
-      <w:bookmarkStart w:id="8" w:name="_Toc190443623"/>
+      <w:bookmarkStart w:id="9" w:name="_Toc196158261"/>
       <w:r>
         <w:rPr>
           <w:sz w:val="40"/>
@@ -3213,7 +3683,7 @@
         </w:rPr>
         <w:t>3. System Features</w:t>
       </w:r>
-      <w:bookmarkEnd w:id="8"/>
+      <w:bookmarkEnd w:id="9"/>
     </w:p>
     <w:p>
       <w:pPr>
@@ -3223,7 +3693,7 @@
           <w:szCs w:val="32"/>
         </w:rPr>
       </w:pPr>
-      <w:bookmarkStart w:id="9" w:name="_Toc190443624"/>
+      <w:bookmarkStart w:id="10" w:name="_Toc196158262"/>
       <w:r>
         <w:rPr>
           <w:sz w:val="32"/>
@@ -3231,7 +3701,7 @@
         </w:rPr>
         <w:t>3.1 User Registration &amp; Authentication</w:t>
       </w:r>
-      <w:bookmarkEnd w:id="9"/>
+      <w:bookmarkEnd w:id="10"/>
     </w:p>
     <w:p>
       <w:pPr>
@@ -3372,7 +3842,7 @@
           <w:szCs w:val="32"/>
         </w:rPr>
       </w:pPr>
-      <w:bookmarkStart w:id="10" w:name="_Toc190443625"/>
+      <w:bookmarkStart w:id="11" w:name="_Toc196158263"/>
       <w:r>
         <w:rPr>
           <w:sz w:val="32"/>
@@ -3380,7 +3850,7 @@
         </w:rPr>
         <w:t>3.2 Product Catalog</w:t>
       </w:r>
-      <w:bookmarkEnd w:id="10"/>
+      <w:bookmarkEnd w:id="11"/>
     </w:p>
     <w:p>
       <w:pPr>
@@ -3521,7 +3991,7 @@
           <w:szCs w:val="32"/>
         </w:rPr>
       </w:pPr>
-      <w:bookmarkStart w:id="11" w:name="_Toc190443626"/>
+      <w:bookmarkStart w:id="12" w:name="_Toc196158264"/>
       <w:r>
         <w:rPr>
           <w:sz w:val="32"/>
@@ -3529,7 +3999,7 @@
         </w:rPr>
         <w:t>3.3 Shopping Cart &amp; Checkout</w:t>
       </w:r>
-      <w:bookmarkEnd w:id="11"/>
+      <w:bookmarkEnd w:id="12"/>
     </w:p>
     <w:p>
       <w:r>
@@ -3615,7 +4085,7 @@
           <w:szCs w:val="32"/>
         </w:rPr>
       </w:pPr>
-      <w:bookmarkStart w:id="12" w:name="_Toc190443627"/>
+      <w:bookmarkStart w:id="13" w:name="_Toc196158265"/>
       <w:r>
         <w:rPr>
           <w:sz w:val="32"/>
@@ -3623,7 +4093,7 @@
         </w:rPr>
         <w:t>3.4 Order Management</w:t>
       </w:r>
-      <w:bookmarkEnd w:id="12"/>
+      <w:bookmarkEnd w:id="13"/>
     </w:p>
     <w:p>
       <w:pPr>
@@ -3728,7 +4198,7 @@
           <w:szCs w:val="32"/>
         </w:rPr>
       </w:pPr>
-      <w:bookmarkStart w:id="13" w:name="_Toc190443628"/>
+      <w:bookmarkStart w:id="14" w:name="_Toc196158266"/>
       <w:r>
         <w:rPr>
           <w:sz w:val="32"/>
@@ -3736,7 +4206,7 @@
         </w:rPr>
         <w:t>3.5 Admin Dashboard</w:t>
       </w:r>
-      <w:bookmarkEnd w:id="13"/>
+      <w:bookmarkEnd w:id="14"/>
     </w:p>
     <w:p>
       <w:pPr>
@@ -3807,25 +4277,7 @@
           <w:sz w:val="24"/>
           <w:szCs w:val="24"/>
         </w:rPr>
-        <w:t xml:space="preserve">CRUD (Create, Read, Update, Delete) operations for </w:t>
-      </w:r>
-      <w:proofErr w:type="gramStart"/>
-      <w:r>
-        <w:rPr>
-          <w:rFonts w:ascii="Arial" w:hAnsi="Arial" w:cs="Arial"/>
-          <w:sz w:val="24"/>
-          <w:szCs w:val="24"/>
-        </w:rPr>
-        <w:t>products</w:t>
-      </w:r>
-      <w:proofErr w:type="gramEnd"/>
-      <w:r>
-        <w:rPr>
-          <w:rFonts w:ascii="Arial" w:hAnsi="Arial" w:cs="Arial"/>
-          <w:sz w:val="24"/>
-          <w:szCs w:val="24"/>
-        </w:rPr>
-        <w:t>.</w:t>
+        <w:t>CRUD (Create, Read, Update, Delete) operations for products.</w:t>
       </w:r>
     </w:p>
     <w:p>
@@ -3866,7 +4318,7 @@
           <w:szCs w:val="40"/>
         </w:rPr>
       </w:pPr>
-      <w:bookmarkStart w:id="14" w:name="_Toc190443629"/>
+      <w:bookmarkStart w:id="15" w:name="_Toc196158267"/>
       <w:r>
         <w:rPr>
           <w:sz w:val="40"/>
@@ -3874,7 +4326,7 @@
         </w:rPr>
         <w:t>4. External Interface Requirements</w:t>
       </w:r>
-      <w:bookmarkEnd w:id="14"/>
+      <w:bookmarkEnd w:id="15"/>
     </w:p>
     <w:p>
       <w:pPr>
@@ -3884,7 +4336,7 @@
           <w:szCs w:val="32"/>
         </w:rPr>
       </w:pPr>
-      <w:bookmarkStart w:id="15" w:name="_Toc190443630"/>
+      <w:bookmarkStart w:id="16" w:name="_Toc196158268"/>
       <w:r>
         <w:rPr>
           <w:sz w:val="32"/>
@@ -3892,7 +4344,7 @@
         </w:rPr>
         <w:t>4.1 User Interface</w:t>
       </w:r>
-      <w:bookmarkEnd w:id="15"/>
+      <w:bookmarkEnd w:id="16"/>
     </w:p>
     <w:p>
       <w:pPr>
@@ -4000,7 +4452,7 @@
           <w:szCs w:val="32"/>
         </w:rPr>
       </w:pPr>
-      <w:bookmarkStart w:id="16" w:name="_Toc190443631"/>
+      <w:bookmarkStart w:id="17" w:name="_Toc196158269"/>
       <w:r>
         <w:rPr>
           <w:sz w:val="32"/>
@@ -4008,7 +4460,7 @@
         </w:rPr>
         <w:t>4.2 APIs</w:t>
       </w:r>
-      <w:bookmarkEnd w:id="16"/>
+      <w:bookmarkEnd w:id="17"/>
     </w:p>
     <w:p>
       <w:pPr>
@@ -4067,7 +4519,7 @@
           <w:szCs w:val="40"/>
         </w:rPr>
       </w:pPr>
-      <w:bookmarkStart w:id="17" w:name="_Toc190443632"/>
+      <w:bookmarkStart w:id="18" w:name="_Toc196158270"/>
       <w:r>
         <w:rPr>
           <w:sz w:val="40"/>
@@ -4075,7 +4527,7 @@
         </w:rPr>
         <w:t>5. Non-Functional Requirements</w:t>
       </w:r>
-      <w:bookmarkEnd w:id="17"/>
+      <w:bookmarkEnd w:id="18"/>
     </w:p>
     <w:p>
       <w:pPr>
@@ -4085,7 +4537,7 @@
           <w:szCs w:val="32"/>
         </w:rPr>
       </w:pPr>
-      <w:bookmarkStart w:id="18" w:name="_Toc190443633"/>
+      <w:bookmarkStart w:id="19" w:name="_Toc196158271"/>
       <w:r>
         <w:rPr>
           <w:sz w:val="32"/>
@@ -4093,7 +4545,7 @@
         </w:rPr>
         <w:t>5.1 Performance</w:t>
       </w:r>
-      <w:bookmarkEnd w:id="18"/>
+      <w:bookmarkEnd w:id="19"/>
     </w:p>
     <w:p>
       <w:pPr>
@@ -4147,7 +4599,7 @@
           <w:szCs w:val="32"/>
         </w:rPr>
       </w:pPr>
-      <w:bookmarkStart w:id="19" w:name="_Toc190443634"/>
+      <w:bookmarkStart w:id="20" w:name="_Toc196158272"/>
       <w:r>
         <w:rPr>
           <w:sz w:val="32"/>
@@ -4155,7 +4607,7 @@
         </w:rPr>
         <w:t>5.2 Security</w:t>
       </w:r>
-      <w:bookmarkEnd w:id="19"/>
+      <w:bookmarkEnd w:id="20"/>
     </w:p>
     <w:p>
       <w:pPr>
@@ -4232,7 +4684,7 @@
           <w:szCs w:val="32"/>
         </w:rPr>
       </w:pPr>
-      <w:bookmarkStart w:id="20" w:name="_Toc190443635"/>
+      <w:bookmarkStart w:id="21" w:name="_Toc196158273"/>
       <w:r>
         <w:rPr>
           <w:sz w:val="32"/>
@@ -4240,7 +4692,7 @@
         </w:rPr>
         <w:t>5.3 Compatibility</w:t>
       </w:r>
-      <w:bookmarkEnd w:id="20"/>
+      <w:bookmarkEnd w:id="21"/>
     </w:p>
     <w:p>
       <w:pPr>
@@ -4273,7 +4725,7 @@
           <w:szCs w:val="40"/>
         </w:rPr>
       </w:pPr>
-      <w:bookmarkStart w:id="21" w:name="_Toc190443636"/>
+      <w:bookmarkStart w:id="22" w:name="_Toc196158274"/>
       <w:r>
         <w:rPr>
           <w:sz w:val="40"/>
@@ -4281,7 +4733,7 @@
         </w:rPr>
         <w:t>6. Technologies Used</w:t>
       </w:r>
-      <w:bookmarkEnd w:id="21"/>
+      <w:bookmarkEnd w:id="22"/>
     </w:p>
     <w:p>
       <w:pPr>
@@ -4440,10 +4892,7 @@
       </w:r>
     </w:p>
     <w:p/>
-    <w:p>
-      <w:bookmarkStart w:id="22" w:name="_GoBack"/>
-      <w:bookmarkEnd w:id="22"/>
-    </w:p>
+    <w:p/>
     <w:p>
       <w:pPr>
         <w:pStyle w:val="Heading1"/>
@@ -4453,15 +4902,331 @@
         </w:rPr>
       </w:pPr>
       <w:bookmarkStart w:id="23" w:name="_Toc190443637"/>
+      <w:bookmarkStart w:id="24" w:name="_Toc196158275"/>
       <w:r>
         <w:rPr>
           <w:sz w:val="40"/>
           <w:szCs w:val="40"/>
         </w:rPr>
         <w:lastRenderedPageBreak/>
-        <w:t>7. Glossary</w:t>
+        <w:t>7. Diagrams</w:t>
+      </w:r>
+      <w:bookmarkEnd w:id="24"/>
+    </w:p>
+    <w:p/>
+    <w:p>
+      <w:pPr>
+        <w:pStyle w:val="Heading2"/>
+      </w:pPr>
+      <w:bookmarkStart w:id="25" w:name="_Toc196158276"/>
+      <w:r>
+        <w:t>7.1 ER Diagram</w:t>
+      </w:r>
+      <w:bookmarkEnd w:id="25"/>
+    </w:p>
+    <w:p>
+      <w:r>
+        <w:rPr>
+          <w:noProof/>
+          <w:lang w:bidi="si-LK"/>
+        </w:rPr>
+        <w:drawing>
+          <wp:anchor distT="0" distB="0" distL="114300" distR="114300" simplePos="0" relativeHeight="251658240" behindDoc="0" locked="0" layoutInCell="1" allowOverlap="1" wp14:anchorId="09319787" wp14:editId="4E8EBBE2">
+            <wp:simplePos x="0" y="0"/>
+            <wp:positionH relativeFrom="margin">
+              <wp:align>center</wp:align>
+            </wp:positionH>
+            <wp:positionV relativeFrom="paragraph">
+              <wp:posOffset>200838</wp:posOffset>
+            </wp:positionV>
+            <wp:extent cx="6594343" cy="5029200"/>
+            <wp:effectExtent l="0" t="0" r="0" b="0"/>
+            <wp:wrapSquare wrapText="bothSides"/>
+            <wp:docPr id="2" name="Picture 2"/>
+            <wp:cNvGraphicFramePr>
+              <a:graphicFrameLocks xmlns:a="http://schemas.openxmlformats.org/drawingml/2006/main" noChangeAspect="1"/>
+            </wp:cNvGraphicFramePr>
+            <a:graphic xmlns:a="http://schemas.openxmlformats.org/drawingml/2006/main">
+              <a:graphicData uri="http://schemas.openxmlformats.org/drawingml/2006/picture">
+                <pic:pic xmlns:pic="http://schemas.openxmlformats.org/drawingml/2006/picture">
+                  <pic:nvPicPr>
+                    <pic:cNvPr id="2" name="LK PC Solution.png"/>
+                    <pic:cNvPicPr/>
+                  </pic:nvPicPr>
+                  <pic:blipFill>
+                    <a:blip r:embed="rId9">
+                      <a:extLst>
+                        <a:ext uri="{28A0092B-C50C-407E-A947-70E740481C1C}">
+                          <a14:useLocalDpi xmlns:a14="http://schemas.microsoft.com/office/drawing/2010/main" val="0"/>
+                        </a:ext>
+                      </a:extLst>
+                    </a:blip>
+                    <a:stretch>
+                      <a:fillRect/>
+                    </a:stretch>
+                  </pic:blipFill>
+                  <pic:spPr>
+                    <a:xfrm>
+                      <a:off x="0" y="0"/>
+                      <a:ext cx="6594343" cy="5029200"/>
+                    </a:xfrm>
+                    <a:prstGeom prst="rect">
+                      <a:avLst/>
+                    </a:prstGeom>
+                  </pic:spPr>
+                </pic:pic>
+              </a:graphicData>
+            </a:graphic>
+          </wp:anchor>
+        </w:drawing>
+      </w:r>
+    </w:p>
+    <w:p/>
+    <w:p/>
+    <w:p/>
+    <w:p/>
+    <w:p/>
+    <w:p/>
+    <w:p/>
+    <w:p/>
+    <w:p/>
+    <w:p/>
+    <w:p>
+      <w:pPr>
+        <w:pStyle w:val="Heading2"/>
+      </w:pPr>
+      <w:bookmarkStart w:id="26" w:name="_Toc196158277"/>
+      <w:r>
+        <w:lastRenderedPageBreak/>
+        <w:t>7.2 DFD Level 0 Diagram</w:t>
+      </w:r>
+      <w:bookmarkEnd w:id="26"/>
+    </w:p>
+    <w:p/>
+    <w:p>
+      <w:r>
+        <w:rPr>
+          <w:noProof/>
+          <w:lang w:bidi="si-LK"/>
+        </w:rPr>
+        <w:drawing>
+          <wp:inline distT="0" distB="0" distL="0" distR="0">
+            <wp:extent cx="5995354" cy="4210493"/>
+            <wp:effectExtent l="0" t="0" r="0" b="0"/>
+            <wp:docPr id="3" name="Picture 3"/>
+            <wp:cNvGraphicFramePr>
+              <a:graphicFrameLocks xmlns:a="http://schemas.openxmlformats.org/drawingml/2006/main" noChangeAspect="1"/>
+            </wp:cNvGraphicFramePr>
+            <a:graphic xmlns:a="http://schemas.openxmlformats.org/drawingml/2006/main">
+              <a:graphicData uri="http://schemas.openxmlformats.org/drawingml/2006/picture">
+                <pic:pic xmlns:pic="http://schemas.openxmlformats.org/drawingml/2006/picture">
+                  <pic:nvPicPr>
+                    <pic:cNvPr id="3" name="DFD level 0.png"/>
+                    <pic:cNvPicPr/>
+                  </pic:nvPicPr>
+                  <pic:blipFill>
+                    <a:blip r:embed="rId10" cstate="print">
+                      <a:extLst>
+                        <a:ext uri="{28A0092B-C50C-407E-A947-70E740481C1C}">
+                          <a14:useLocalDpi xmlns:a14="http://schemas.microsoft.com/office/drawing/2010/main" val="0"/>
+                        </a:ext>
+                      </a:extLst>
+                    </a:blip>
+                    <a:stretch>
+                      <a:fillRect/>
+                    </a:stretch>
+                  </pic:blipFill>
+                  <pic:spPr>
+                    <a:xfrm>
+                      <a:off x="0" y="0"/>
+                      <a:ext cx="5996730" cy="4211459"/>
+                    </a:xfrm>
+                    <a:prstGeom prst="rect">
+                      <a:avLst/>
+                    </a:prstGeom>
+                  </pic:spPr>
+                </pic:pic>
+              </a:graphicData>
+            </a:graphic>
+          </wp:inline>
+        </w:drawing>
+      </w:r>
+    </w:p>
+    <w:p/>
+    <w:p/>
+    <w:p/>
+    <w:p/>
+    <w:p/>
+    <w:p/>
+    <w:p/>
+    <w:p/>
+    <w:p/>
+    <w:p/>
+    <w:p/>
+    <w:p/>
+    <w:p/>
+    <w:p/>
+    <w:p/>
+    <w:p>
+      <w:pPr>
+        <w:pStyle w:val="Heading2"/>
+      </w:pPr>
+      <w:bookmarkStart w:id="27" w:name="_Toc196158278"/>
+      <w:r>
+        <w:lastRenderedPageBreak/>
+        <w:t xml:space="preserve">7.3 </w:t>
+      </w:r>
+      <w:r>
+        <w:t>DFD Level 0 Diagram</w:t>
+      </w:r>
+      <w:bookmarkEnd w:id="27"/>
+    </w:p>
+    <w:p/>
+    <w:p>
+      <w:r>
+        <w:rPr>
+          <w:noProof/>
+          <w:lang w:bidi="si-LK"/>
+        </w:rPr>
+        <w:drawing>
+          <wp:inline distT="0" distB="0" distL="0" distR="0">
+            <wp:extent cx="5869172" cy="6339148"/>
+            <wp:effectExtent l="0" t="0" r="0" b="0"/>
+            <wp:docPr id="4" name="Picture 4"/>
+            <wp:cNvGraphicFramePr>
+              <a:graphicFrameLocks xmlns:a="http://schemas.openxmlformats.org/drawingml/2006/main" noChangeAspect="1"/>
+            </wp:cNvGraphicFramePr>
+            <a:graphic xmlns:a="http://schemas.openxmlformats.org/drawingml/2006/main">
+              <a:graphicData uri="http://schemas.openxmlformats.org/drawingml/2006/picture">
+                <pic:pic xmlns:pic="http://schemas.openxmlformats.org/drawingml/2006/picture">
+                  <pic:nvPicPr>
+                    <pic:cNvPr id="4" name="DFD level 1.png"/>
+                    <pic:cNvPicPr/>
+                  </pic:nvPicPr>
+                  <pic:blipFill>
+                    <a:blip r:embed="rId11">
+                      <a:extLst>
+                        <a:ext uri="{28A0092B-C50C-407E-A947-70E740481C1C}">
+                          <a14:useLocalDpi xmlns:a14="http://schemas.microsoft.com/office/drawing/2010/main" val="0"/>
+                        </a:ext>
+                      </a:extLst>
+                    </a:blip>
+                    <a:stretch>
+                      <a:fillRect/>
+                    </a:stretch>
+                  </pic:blipFill>
+                  <pic:spPr>
+                    <a:xfrm>
+                      <a:off x="0" y="0"/>
+                      <a:ext cx="5870370" cy="6340442"/>
+                    </a:xfrm>
+                    <a:prstGeom prst="rect">
+                      <a:avLst/>
+                    </a:prstGeom>
+                  </pic:spPr>
+                </pic:pic>
+              </a:graphicData>
+            </a:graphic>
+          </wp:inline>
+        </w:drawing>
+      </w:r>
+    </w:p>
+    <w:p/>
+    <w:p/>
+    <w:p/>
+    <w:p/>
+    <w:p/>
+    <w:p/>
+    <w:p/>
+    <w:p/>
+    <w:p>
+      <w:pPr>
+        <w:pStyle w:val="Heading2"/>
+      </w:pPr>
+      <w:bookmarkStart w:id="28" w:name="_Toc196158279"/>
+      <w:r>
+        <w:lastRenderedPageBreak/>
+        <w:t>7.4 Use case Diagram</w:t>
+      </w:r>
+      <w:bookmarkEnd w:id="28"/>
+    </w:p>
+    <w:p/>
+    <w:p>
+      <w:r>
+        <w:rPr>
+          <w:noProof/>
+          <w:lang w:bidi="si-LK"/>
+        </w:rPr>
+        <w:drawing>
+          <wp:inline distT="0" distB="0" distL="0" distR="0">
+            <wp:extent cx="5733415" cy="4455795"/>
+            <wp:effectExtent l="0" t="0" r="635" b="0"/>
+            <wp:docPr id="5" name="Picture 5"/>
+            <wp:cNvGraphicFramePr>
+              <a:graphicFrameLocks xmlns:a="http://schemas.openxmlformats.org/drawingml/2006/main" noChangeAspect="1"/>
+            </wp:cNvGraphicFramePr>
+            <a:graphic xmlns:a="http://schemas.openxmlformats.org/drawingml/2006/main">
+              <a:graphicData uri="http://schemas.openxmlformats.org/drawingml/2006/picture">
+                <pic:pic xmlns:pic="http://schemas.openxmlformats.org/drawingml/2006/picture">
+                  <pic:nvPicPr>
+                    <pic:cNvPr id="5" name="Use case diagrameddx.png"/>
+                    <pic:cNvPicPr/>
+                  </pic:nvPicPr>
+                  <pic:blipFill>
+                    <a:blip r:embed="rId12">
+                      <a:extLst>
+                        <a:ext uri="{28A0092B-C50C-407E-A947-70E740481C1C}">
+                          <a14:useLocalDpi xmlns:a14="http://schemas.microsoft.com/office/drawing/2010/main" val="0"/>
+                        </a:ext>
+                      </a:extLst>
+                    </a:blip>
+                    <a:stretch>
+                      <a:fillRect/>
+                    </a:stretch>
+                  </pic:blipFill>
+                  <pic:spPr>
+                    <a:xfrm>
+                      <a:off x="0" y="0"/>
+                      <a:ext cx="5733415" cy="4455795"/>
+                    </a:xfrm>
+                    <a:prstGeom prst="rect">
+                      <a:avLst/>
+                    </a:prstGeom>
+                  </pic:spPr>
+                </pic:pic>
+              </a:graphicData>
+            </a:graphic>
+          </wp:inline>
+        </w:drawing>
+      </w:r>
+    </w:p>
+    <w:p/>
+    <w:p/>
+    <w:p>
+      <w:pPr>
+        <w:pStyle w:val="Heading1"/>
+        <w:rPr>
+          <w:sz w:val="40"/>
+          <w:szCs w:val="40"/>
+        </w:rPr>
+      </w:pPr>
+      <w:bookmarkStart w:id="29" w:name="_Toc196158280"/>
+      <w:r>
+        <w:rPr>
+          <w:sz w:val="40"/>
+          <w:szCs w:val="40"/>
+        </w:rPr>
+        <w:t>8</w:t>
+      </w:r>
+      <w:r>
+        <w:rPr>
+          <w:sz w:val="40"/>
+          <w:szCs w:val="40"/>
+        </w:rPr>
+        <w:t>. Glossary</w:t>
       </w:r>
       <w:bookmarkEnd w:id="23"/>
+      <w:bookmarkEnd w:id="29"/>
     </w:p>
     <w:p>
       <w:pPr>
@@ -4554,22 +5319,31 @@
           <w:szCs w:val="40"/>
         </w:rPr>
       </w:pPr>
-      <w:bookmarkStart w:id="24" w:name="_Toc190443638"/>
+      <w:bookmarkStart w:id="30" w:name="_Toc190443638"/>
+      <w:bookmarkStart w:id="31" w:name="_Toc196158281"/>
       <w:r>
         <w:rPr>
           <w:sz w:val="40"/>
           <w:szCs w:val="40"/>
         </w:rPr>
-        <w:t xml:space="preserve">8. </w:t>
+        <w:t>9</w:t>
       </w:r>
       <w:r>
         <w:rPr>
           <w:sz w:val="40"/>
           <w:szCs w:val="40"/>
         </w:rPr>
+        <w:t xml:space="preserve">. </w:t>
+      </w:r>
+      <w:r>
+        <w:rPr>
+          <w:sz w:val="40"/>
+          <w:szCs w:val="40"/>
+        </w:rPr>
         <w:t>Next Steps</w:t>
       </w:r>
-      <w:bookmarkEnd w:id="24"/>
+      <w:bookmarkEnd w:id="30"/>
+      <w:bookmarkEnd w:id="31"/>
     </w:p>
     <w:p>
       <w:pPr>
@@ -4668,7 +5442,7 @@
       </w:r>
     </w:p>
     <w:sectPr>
-      <w:footerReference w:type="default" r:id="rId9"/>
+      <w:footerReference w:type="default" r:id="rId13"/>
       <w:pgSz w:w="11909" w:h="16834" w:code="9"/>
       <w:pgMar w:top="1440" w:right="1440" w:bottom="1440" w:left="1440" w:header="720" w:footer="720" w:gutter="0"/>
       <w:cols w:space="720"/>
@@ -4737,7 +5511,7 @@
           <w:rPr>
             <w:noProof/>
           </w:rPr>
-          <w:t>6</w:t>
+          <w:t>5</w:t>
         </w:r>
         <w:r>
           <w:rPr>
@@ -8237,7 +9011,7 @@
 </file>
 
 <file path=customXml/itemProps1.xml><?xml version="1.0" encoding="utf-8"?>
-<ds:datastoreItem xmlns:ds="http://schemas.openxmlformats.org/officeDocument/2006/customXml" ds:itemID="{552871CD-69B5-4B06-B0E0-B8596A2EE0DD}">
+<ds:datastoreItem xmlns:ds="http://schemas.openxmlformats.org/officeDocument/2006/customXml" ds:itemID="{1C5C5859-5124-459B-B1AE-18CAB6C6BC0C}">
   <ds:schemaRefs>
     <ds:schemaRef ds:uri="http://schemas.openxmlformats.org/officeDocument/2006/bibliography"/>
   </ds:schemaRefs>
